--- a/Java/CoreJava Interview QA.docx
+++ b/Java/CoreJava Interview QA.docx
@@ -1,6 +1,6 @@
 
 <file path=word/document.xml><?xml version="1.0" encoding="utf-8"?>
-<w:document xmlns:wpc="http://schemas.microsoft.com/office/word/2010/wordprocessingCanvas" xmlns:mo="http://schemas.microsoft.com/office/mac/office/2008/main" xmlns:mc="http://schemas.openxmlformats.org/markup-compatibility/2006" xmlns:mv="urn:schemas-microsoft-com:mac:vml" xmlns:o="urn:schemas-microsoft-com:office:office" xmlns:r="http://schemas.openxmlformats.org/officeDocument/2006/relationships" xmlns:m="http://schemas.openxmlformats.org/officeDocument/2006/math" xmlns:v="urn:schemas-microsoft-com:vml" xmlns:wp14="http://schemas.microsoft.com/office/word/2010/wordprocessingDrawing" xmlns:wp="http://schemas.openxmlformats.org/drawingml/2006/wordprocessingDrawing" xmlns:w10="urn:schemas-microsoft-com:office:word" xmlns:w="http://schemas.openxmlformats.org/wordprocessingml/2006/main" xmlns:w14="http://schemas.microsoft.com/office/word/2010/wordml" xmlns:w15="http://schemas.microsoft.com/office/word/2012/wordml" xmlns:wpg="http://schemas.microsoft.com/office/word/2010/wordprocessingGroup" xmlns:wpi="http://schemas.microsoft.com/office/word/2010/wordprocessingInk" xmlns:wne="http://schemas.microsoft.com/office/word/2006/wordml" xmlns:wps="http://schemas.microsoft.com/office/word/2010/wordprocessingShape" mc:Ignorable="w14 w15 wp14">
+<w:document xmlns:wpc="http://schemas.microsoft.com/office/word/2010/wordprocessingCanvas" xmlns:cx="http://schemas.microsoft.com/office/drawing/2014/chartex" xmlns:cx1="http://schemas.microsoft.com/office/drawing/2015/9/8/chartex" xmlns:cx2="http://schemas.microsoft.com/office/drawing/2015/10/21/chartex" xmlns:cx3="http://schemas.microsoft.com/office/drawing/2016/5/9/chartex" xmlns:cx4="http://schemas.microsoft.com/office/drawing/2016/5/10/chartex" xmlns:cx5="http://schemas.microsoft.com/office/drawing/2016/5/11/chartex" xmlns:cx6="http://schemas.microsoft.com/office/drawing/2016/5/12/chartex" xmlns:cx7="http://schemas.microsoft.com/office/drawing/2016/5/13/chartex" xmlns:cx8="http://schemas.microsoft.com/office/drawing/2016/5/14/chartex" xmlns:mc="http://schemas.openxmlformats.org/markup-compatibility/2006" xmlns:aink="http://schemas.microsoft.com/office/drawing/2016/ink" xmlns:am3d="http://schemas.microsoft.com/office/drawing/2017/model3d" xmlns:o="urn:schemas-microsoft-com:office:office" xmlns:r="http://schemas.openxmlformats.org/officeDocument/2006/relationships" xmlns:m="http://schemas.openxmlformats.org/officeDocument/2006/math" xmlns:v="urn:schemas-microsoft-com:vml" xmlns:wp14="http://schemas.microsoft.com/office/word/2010/wordprocessingDrawing" xmlns:wp="http://schemas.openxmlformats.org/drawingml/2006/wordprocessingDrawing" xmlns:w10="urn:schemas-microsoft-com:office:word" xmlns:w="http://schemas.openxmlformats.org/wordprocessingml/2006/main" xmlns:w14="http://schemas.microsoft.com/office/word/2010/wordml" xmlns:w15="http://schemas.microsoft.com/office/word/2012/wordml" xmlns:w16cid="http://schemas.microsoft.com/office/word/2016/wordml/cid" xmlns:w16se="http://schemas.microsoft.com/office/word/2015/wordml/symex" xmlns:wpg="http://schemas.microsoft.com/office/word/2010/wordprocessingGroup" xmlns:wpi="http://schemas.microsoft.com/office/word/2010/wordprocessingInk" xmlns:wne="http://schemas.microsoft.com/office/word/2006/wordml" xmlns:wps="http://schemas.microsoft.com/office/word/2010/wordprocessingShape" mc:Ignorable="w14 w15 w16se w16cid wp14">
   <w:body>
     <w:p>
       <w:pPr>
@@ -193,6 +193,7 @@
         </w:rPr>
         <w:t xml:space="preserve"> </w:t>
       </w:r>
+      <w:proofErr w:type="spellStart"/>
       <w:r>
         <w:rPr>
           <w:rFonts w:ascii="Courier New" w:hAnsi="Courier New" w:cs="Courier New"/>
@@ -200,7 +201,17 @@
           <w:sz w:val="29"/>
           <w:szCs w:val="29"/>
         </w:rPr>
-        <w:t>Collections.unmodifiableList(list);</w:t>
+        <w:t>Collections.unmodifiableList</w:t>
+      </w:r>
+      <w:proofErr w:type="spellEnd"/>
+      <w:r>
+        <w:rPr>
+          <w:rFonts w:ascii="Courier New" w:hAnsi="Courier New" w:cs="Courier New"/>
+          <w:color w:val="000000"/>
+          <w:sz w:val="29"/>
+          <w:szCs w:val="29"/>
+        </w:rPr>
+        <w:t>(list);</w:t>
       </w:r>
     </w:p>
     <w:p>
@@ -230,7 +241,14 @@
         <w:rPr>
           <w:lang w:val="en-US"/>
         </w:rPr>
-        <w:t>? Arrays.s</w:t>
+        <w:t xml:space="preserve">? </w:t>
+      </w:r>
+      <w:proofErr w:type="spellStart"/>
+      <w:r>
+        <w:rPr>
+          <w:lang w:val="en-US"/>
+        </w:rPr>
+        <w:t>Arrays.s</w:t>
       </w:r>
       <w:r>
         <w:rPr>
@@ -238,6 +256,7 @@
         </w:rPr>
         <w:t>tream</w:t>
       </w:r>
+      <w:proofErr w:type="spellEnd"/>
       <w:r>
         <w:rPr>
           <w:lang w:val="en-US"/>
@@ -256,11 +275,125 @@
           <w:lang w:val="en-US"/>
         </w:rPr>
       </w:pPr>
-      <w:r>
-        <w:rPr>
-          <w:lang w:val="en-US"/>
-        </w:rPr>
-        <w:t>PermGen (Permanent Generation) and Metaspace ?</w:t>
+      <w:proofErr w:type="spellStart"/>
+      <w:r>
+        <w:rPr>
+          <w:lang w:val="en-US"/>
+        </w:rPr>
+        <w:t>PermGen</w:t>
+      </w:r>
+      <w:proofErr w:type="spellEnd"/>
+      <w:r>
+        <w:rPr>
+          <w:lang w:val="en-US"/>
+        </w:rPr>
+        <w:t xml:space="preserve"> (Permanent Generation) and </w:t>
+      </w:r>
+      <w:proofErr w:type="spellStart"/>
+      <w:r>
+        <w:rPr>
+          <w:lang w:val="en-US"/>
+        </w:rPr>
+        <w:t>Metaspace</w:t>
+      </w:r>
+      <w:proofErr w:type="spellEnd"/>
+      <w:r>
+        <w:rPr>
+          <w:lang w:val="en-US"/>
+        </w:rPr>
+        <w:t xml:space="preserve"> ?</w:t>
+      </w:r>
+    </w:p>
+    <w:p>
+      <w:pPr>
+        <w:rPr>
+          <w:rFonts w:ascii="Times New Roman" w:eastAsia="Times New Roman" w:hAnsi="Times New Roman" w:cs="Times New Roman"/>
+          <w:lang w:val="en-IN"/>
+        </w:rPr>
+      </w:pPr>
+      <w:r>
+        <w:rPr>
+          <w:lang w:val="en-US"/>
+        </w:rPr>
+        <w:t xml:space="preserve">  </w:t>
+      </w:r>
+      <w:r>
+        <w:rPr>
+          <w:rFonts w:ascii="Helvetica Neue" w:eastAsia="Times New Roman" w:hAnsi="Helvetica Neue" w:cs="Times New Roman"/>
+          <w:color w:val="333333"/>
+          <w:shd w:val="clear" w:color="auto" w:fill="FFFFFF"/>
+          <w:lang w:val="en-IN"/>
+        </w:rPr>
+        <w:tab/>
+      </w:r>
+      <w:r>
+        <w:rPr>
+          <w:rFonts w:ascii="Helvetica Neue" w:eastAsia="Times New Roman" w:hAnsi="Helvetica Neue" w:cs="Times New Roman"/>
+          <w:color w:val="333333"/>
+          <w:shd w:val="clear" w:color="auto" w:fill="FFFFFF"/>
+          <w:lang w:val="en-IN"/>
+        </w:rPr>
+        <w:tab/>
+      </w:r>
+      <w:r>
+        <w:rPr>
+          <w:rFonts w:ascii="Helvetica Neue" w:eastAsia="Times New Roman" w:hAnsi="Helvetica Neue" w:cs="Times New Roman"/>
+          <w:color w:val="333333"/>
+          <w:shd w:val="clear" w:color="auto" w:fill="FFFFFF"/>
+          <w:lang w:val="en-IN"/>
+        </w:rPr>
+        <w:t>I</w:t>
+      </w:r>
+      <w:bookmarkStart w:id="0" w:name="_GoBack"/>
+      <w:bookmarkEnd w:id="0"/>
+      <w:r>
+        <w:rPr>
+          <w:rFonts w:ascii="Helvetica Neue" w:eastAsia="Times New Roman" w:hAnsi="Helvetica Neue" w:cs="Times New Roman"/>
+          <w:color w:val="333333"/>
+          <w:shd w:val="clear" w:color="auto" w:fill="FFFFFF"/>
+          <w:lang w:val="en-IN"/>
+        </w:rPr>
+        <w:t xml:space="preserve">t contains two methods </w:t>
+      </w:r>
+      <w:proofErr w:type="spellStart"/>
+      <w:r>
+        <w:rPr>
+          <w:rFonts w:ascii="Helvetica Neue" w:eastAsia="Times New Roman" w:hAnsi="Helvetica Neue" w:cs="Times New Roman"/>
+          <w:color w:val="333333"/>
+          <w:shd w:val="clear" w:color="auto" w:fill="FFFFFF"/>
+          <w:lang w:val="en-IN"/>
+        </w:rPr>
+        <w:t>readExternal</w:t>
+      </w:r>
+      <w:proofErr w:type="spellEnd"/>
+      <w:r>
+        <w:rPr>
+          <w:rFonts w:ascii="Helvetica Neue" w:eastAsia="Times New Roman" w:hAnsi="Helvetica Neue" w:cs="Times New Roman"/>
+          <w:color w:val="333333"/>
+          <w:shd w:val="clear" w:color="auto" w:fill="FFFFFF"/>
+          <w:lang w:val="en-IN"/>
+        </w:rPr>
+        <w:t xml:space="preserve">() and </w:t>
+      </w:r>
+      <w:proofErr w:type="spellStart"/>
+      <w:r>
+        <w:rPr>
+          <w:rFonts w:ascii="Helvetica Neue" w:eastAsia="Times New Roman" w:hAnsi="Helvetica Neue" w:cs="Times New Roman"/>
+          <w:color w:val="333333"/>
+          <w:shd w:val="clear" w:color="auto" w:fill="FFFFFF"/>
+          <w:lang w:val="en-IN"/>
+        </w:rPr>
+        <w:t>writeExternal</w:t>
+      </w:r>
+      <w:proofErr w:type="spellEnd"/>
+      <w:r>
+        <w:rPr>
+          <w:rFonts w:ascii="Helvetica Neue" w:eastAsia="Times New Roman" w:hAnsi="Helvetica Neue" w:cs="Times New Roman"/>
+          <w:color w:val="333333"/>
+          <w:shd w:val="clear" w:color="auto" w:fill="FFFFFF"/>
+          <w:lang w:val="en-IN"/>
+        </w:rPr>
+        <w:t>()</w:t>
       </w:r>
     </w:p>
     <w:p>
@@ -274,11 +407,19 @@
           <w:lang w:val="en-US"/>
         </w:rPr>
       </w:pPr>
-      <w:r>
-        <w:rPr>
-          <w:lang w:val="en-US"/>
-        </w:rPr>
-        <w:t>HttpSession true/false in Servlet.</w:t>
+      <w:proofErr w:type="spellStart"/>
+      <w:r>
+        <w:rPr>
+          <w:lang w:val="en-US"/>
+        </w:rPr>
+        <w:t>HttpSession</w:t>
+      </w:r>
+      <w:proofErr w:type="spellEnd"/>
+      <w:r>
+        <w:rPr>
+          <w:lang w:val="en-US"/>
+        </w:rPr>
+        <w:t xml:space="preserve"> true/false in Servlet.</w:t>
       </w:r>
     </w:p>
     <w:p>
@@ -295,6 +436,7 @@
           <w:szCs w:val="23"/>
         </w:rPr>
       </w:pPr>
+      <w:proofErr w:type="spellStart"/>
       <w:r>
         <w:rPr>
           <w:rStyle w:val="HTMLCode"/>
@@ -302,7 +444,17 @@
           <w:color w:val="242729"/>
           <w:bdr w:val="none" w:sz="0" w:space="0" w:color="auto" w:frame="1"/>
         </w:rPr>
-        <w:t>request.getSession()</w:t>
+        <w:t>request.getSession</w:t>
+      </w:r>
+      <w:proofErr w:type="spellEnd"/>
+      <w:r>
+        <w:rPr>
+          <w:rStyle w:val="HTMLCode"/>
+          <w:rFonts w:ascii="Consolas" w:hAnsi="Consolas"/>
+          <w:color w:val="242729"/>
+          <w:bdr w:val="none" w:sz="0" w:space="0" w:color="auto" w:frame="1"/>
+        </w:rPr>
+        <w:t>()</w:t>
       </w:r>
       <w:r>
         <w:rPr>
@@ -348,6 +500,7 @@
           <w:szCs w:val="23"/>
         </w:rPr>
       </w:pPr>
+      <w:proofErr w:type="spellStart"/>
       <w:r>
         <w:rPr>
           <w:rStyle w:val="HTMLCode"/>
@@ -355,7 +508,17 @@
           <w:color w:val="242729"/>
           <w:bdr w:val="none" w:sz="0" w:space="0" w:color="auto" w:frame="1"/>
         </w:rPr>
-        <w:t>request.getSession(true)</w:t>
+        <w:t>request.getSession</w:t>
+      </w:r>
+      <w:proofErr w:type="spellEnd"/>
+      <w:r>
+        <w:rPr>
+          <w:rStyle w:val="HTMLCode"/>
+          <w:rFonts w:ascii="Consolas" w:hAnsi="Consolas"/>
+          <w:color w:val="242729"/>
+          <w:bdr w:val="none" w:sz="0" w:space="0" w:color="auto" w:frame="1"/>
+        </w:rPr>
+        <w:t>(true)</w:t>
       </w:r>
       <w:r>
         <w:rPr>
@@ -416,6 +579,7 @@
           <w:lang w:val="en-US"/>
         </w:rPr>
       </w:pPr>
+      <w:proofErr w:type="spellStart"/>
       <w:r>
         <w:rPr>
           <w:rStyle w:val="HTMLCode"/>
@@ -423,7 +587,17 @@
           <w:color w:val="242729"/>
           <w:bdr w:val="none" w:sz="0" w:space="0" w:color="auto" w:frame="1"/>
         </w:rPr>
-        <w:t>request.getSession(false)</w:t>
+        <w:t>request.getSession</w:t>
+      </w:r>
+      <w:proofErr w:type="spellEnd"/>
+      <w:r>
+        <w:rPr>
+          <w:rStyle w:val="HTMLCode"/>
+          <w:rFonts w:ascii="Consolas" w:hAnsi="Consolas"/>
+          <w:color w:val="242729"/>
+          <w:bdr w:val="none" w:sz="0" w:space="0" w:color="auto" w:frame="1"/>
+        </w:rPr>
+        <w:t>(false)</w:t>
       </w:r>
       <w:r>
         <w:rPr>
@@ -532,8 +706,6 @@
         </w:rPr>
         <w:t xml:space="preserve"> ?</w:t>
       </w:r>
-      <w:bookmarkStart w:id="0" w:name="_GoBack"/>
-      <w:bookmarkEnd w:id="0"/>
     </w:p>
     <w:sectPr>
       <w:pgSz w:w="11900" w:h="16840"/>
@@ -546,8 +718,8 @@
 </file>
 
 <file path=word/numbering.xml><?xml version="1.0" encoding="utf-8"?>
-<w:numbering xmlns:wpc="http://schemas.microsoft.com/office/word/2010/wordprocessingCanvas" xmlns:mo="http://schemas.microsoft.com/office/mac/office/2008/main" xmlns:mc="http://schemas.openxmlformats.org/markup-compatibility/2006" xmlns:mv="urn:schemas-microsoft-com:mac:vml" xmlns:o="urn:schemas-microsoft-com:office:office" xmlns:r="http://schemas.openxmlformats.org/officeDocument/2006/relationships" xmlns:m="http://schemas.openxmlformats.org/officeDocument/2006/math" xmlns:v="urn:schemas-microsoft-com:vml" xmlns:wp14="http://schemas.microsoft.com/office/word/2010/wordprocessingDrawing" xmlns:wp="http://schemas.openxmlformats.org/drawingml/2006/wordprocessingDrawing" xmlns:w10="urn:schemas-microsoft-com:office:word" xmlns:w="http://schemas.openxmlformats.org/wordprocessingml/2006/main" xmlns:w14="http://schemas.microsoft.com/office/word/2010/wordml" xmlns:w15="http://schemas.microsoft.com/office/word/2012/wordml" xmlns:wpg="http://schemas.microsoft.com/office/word/2010/wordprocessingGroup" xmlns:wpi="http://schemas.microsoft.com/office/word/2010/wordprocessingInk" xmlns:wne="http://schemas.microsoft.com/office/word/2006/wordml" xmlns:wps="http://schemas.microsoft.com/office/word/2010/wordprocessingShape" mc:Ignorable="w14 w15 wp14">
-  <w:abstractNum w:abstractNumId="0">
+<w:numbering xmlns:wpc="http://schemas.microsoft.com/office/word/2010/wordprocessingCanvas" xmlns:cx="http://schemas.microsoft.com/office/drawing/2014/chartex" xmlns:cx1="http://schemas.microsoft.com/office/drawing/2015/9/8/chartex" xmlns:cx2="http://schemas.microsoft.com/office/drawing/2015/10/21/chartex" xmlns:cx3="http://schemas.microsoft.com/office/drawing/2016/5/9/chartex" xmlns:cx4="http://schemas.microsoft.com/office/drawing/2016/5/10/chartex" xmlns:cx5="http://schemas.microsoft.com/office/drawing/2016/5/11/chartex" xmlns:cx6="http://schemas.microsoft.com/office/drawing/2016/5/12/chartex" xmlns:cx7="http://schemas.microsoft.com/office/drawing/2016/5/13/chartex" xmlns:cx8="http://schemas.microsoft.com/office/drawing/2016/5/14/chartex" xmlns:mc="http://schemas.openxmlformats.org/markup-compatibility/2006" xmlns:aink="http://schemas.microsoft.com/office/drawing/2016/ink" xmlns:am3d="http://schemas.microsoft.com/office/drawing/2017/model3d" xmlns:o="urn:schemas-microsoft-com:office:office" xmlns:r="http://schemas.openxmlformats.org/officeDocument/2006/relationships" xmlns:m="http://schemas.openxmlformats.org/officeDocument/2006/math" xmlns:v="urn:schemas-microsoft-com:vml" xmlns:wp14="http://schemas.microsoft.com/office/word/2010/wordprocessingDrawing" xmlns:wp="http://schemas.openxmlformats.org/drawingml/2006/wordprocessingDrawing" xmlns:w10="urn:schemas-microsoft-com:office:word" xmlns:w="http://schemas.openxmlformats.org/wordprocessingml/2006/main" xmlns:w14="http://schemas.microsoft.com/office/word/2010/wordml" xmlns:w15="http://schemas.microsoft.com/office/word/2012/wordml" xmlns:w16cid="http://schemas.microsoft.com/office/word/2016/wordml/cid" xmlns:w16se="http://schemas.microsoft.com/office/word/2015/wordml/symex" xmlns:wpg="http://schemas.microsoft.com/office/word/2010/wordprocessingGroup" xmlns:wpi="http://schemas.microsoft.com/office/word/2010/wordprocessingInk" xmlns:wne="http://schemas.microsoft.com/office/word/2006/wordml" xmlns:wps="http://schemas.microsoft.com/office/word/2010/wordprocessingShape" mc:Ignorable="w14 w15 w16se w16cid wp14">
+  <w:abstractNum w:abstractNumId="0" w15:restartNumberingAfterBreak="0">
     <w:nsid w:val="0E452841"/>
     <w:multiLevelType w:val="hybridMultilevel"/>
     <w:tmpl w:val="F05A75D2"/>
@@ -633,7 +805,7 @@
       </w:pPr>
     </w:lvl>
   </w:abstractNum>
-  <w:abstractNum w:abstractNumId="1">
+  <w:abstractNum w:abstractNumId="1" w15:restartNumberingAfterBreak="0">
     <w:nsid w:val="5F631B7B"/>
     <w:multiLevelType w:val="hybridMultilevel"/>
     <w:tmpl w:val="EBB896EE"/>
@@ -756,7 +928,7 @@
 </file>
 
 <file path=word/styles.xml><?xml version="1.0" encoding="utf-8"?>
-<w:styles xmlns:mc="http://schemas.openxmlformats.org/markup-compatibility/2006" xmlns:r="http://schemas.openxmlformats.org/officeDocument/2006/relationships" xmlns:w="http://schemas.openxmlformats.org/wordprocessingml/2006/main" xmlns:w14="http://schemas.microsoft.com/office/word/2010/wordml" xmlns:w15="http://schemas.microsoft.com/office/word/2012/wordml" mc:Ignorable="w14 w15">
+<w:styles xmlns:mc="http://schemas.openxmlformats.org/markup-compatibility/2006" xmlns:r="http://schemas.openxmlformats.org/officeDocument/2006/relationships" xmlns:w="http://schemas.openxmlformats.org/wordprocessingml/2006/main" xmlns:w14="http://schemas.microsoft.com/office/word/2010/wordml" xmlns:w15="http://schemas.microsoft.com/office/word/2012/wordml" xmlns:w16cid="http://schemas.microsoft.com/office/word/2016/wordml/cid" xmlns:w16se="http://schemas.microsoft.com/office/word/2015/wordml/symex" mc:Ignorable="w14 w15 w16se w16cid">
   <w:docDefaults>
     <w:rPrDefault>
       <w:rPr>
@@ -768,7 +940,7 @@
     </w:rPrDefault>
     <w:pPrDefault/>
   </w:docDefaults>
-  <w:latentStyles w:defLockedState="0" w:defUIPriority="99" w:defSemiHidden="0" w:defUnhideWhenUsed="0" w:defQFormat="0" w:count="382">
+  <w:latentStyles w:defLockedState="0" w:defUIPriority="99" w:defSemiHidden="0" w:defUnhideWhenUsed="0" w:defQFormat="0" w:count="375">
     <w:lsdException w:name="Normal" w:uiPriority="0" w:qFormat="1"/>
     <w:lsdException w:name="heading 1" w:uiPriority="9" w:qFormat="1"/>
     <w:lsdException w:name="heading 2" w:semiHidden="1" w:uiPriority="9" w:unhideWhenUsed="1" w:qFormat="1"/>
@@ -925,15 +1097,6 @@
     <w:lsdException w:name="Balloon Text" w:semiHidden="1" w:unhideWhenUsed="1"/>
     <w:lsdException w:name="Table Grid" w:uiPriority="39"/>
     <w:lsdException w:name="Table Theme" w:semiHidden="1" w:unhideWhenUsed="1"/>
-    <w:lsdException w:name="Note Level 1" w:semiHidden="1" w:unhideWhenUsed="1"/>
-    <w:lsdException w:name="Note Level 2" w:semiHidden="1" w:unhideWhenUsed="1"/>
-    <w:lsdException w:name="Note Level 3" w:semiHidden="1" w:unhideWhenUsed="1"/>
-    <w:lsdException w:name="Note Level 4" w:semiHidden="1" w:unhideWhenUsed="1"/>
-    <w:lsdException w:name="Note Level 5" w:semiHidden="1" w:unhideWhenUsed="1"/>
-    <w:lsdException w:name="Note Level 6" w:semiHidden="1" w:unhideWhenUsed="1"/>
-    <w:lsdException w:name="Note Level 7" w:semiHidden="1" w:unhideWhenUsed="1"/>
-    <w:lsdException w:name="Note Level 8" w:semiHidden="1" w:unhideWhenUsed="1"/>
-    <w:lsdException w:name="Note Level 9" w:semiHidden="1" w:unhideWhenUsed="1"/>
     <w:lsdException w:name="Placeholder Text" w:semiHidden="1"/>
     <w:lsdException w:name="No Spacing" w:uiPriority="1" w:qFormat="1"/>
     <w:lsdException w:name="Light Shading" w:uiPriority="60"/>
